--- a/Cat.docx
+++ b/Cat.docx
@@ -5,7 +5,7 @@
     <w:p>
       <w:pPr>
         <w:spacing w:line="360" w:lineRule="auto"/>
-        <w:ind w:left="0" w:right="0" w:firstLine="1701"/>
+        <w:ind w:left="0" w:right="0"/>
         <w:jc w:val="center"/>
         <w:rPr>
           <w:b/>
@@ -20,62 +20,62 @@
     </w:p>
     <w:p>
       <w:pPr>
-        <w:ind w:left="0" w:right="0" w:firstLine="1701"/>
+        <w:ind w:left="0" w:right="0"/>
         <w:jc w:val="center"/>
       </w:pPr>
     </w:p>
     <w:p>
       <w:pPr>
-        <w:ind w:left="0" w:right="0" w:firstLine="1701"/>
+        <w:ind w:left="0" w:right="0"/>
         <w:jc w:val="center"/>
       </w:pPr>
     </w:p>
     <w:p>
       <w:pPr>
-        <w:ind w:left="0" w:right="0" w:firstLine="1701"/>
+        <w:ind w:left="0" w:right="0"/>
         <w:jc w:val="center"/>
       </w:pPr>
     </w:p>
     <w:p>
       <w:pPr>
-        <w:ind w:left="0" w:right="0" w:firstLine="1701"/>
+        <w:ind w:left="0" w:right="0"/>
         <w:jc w:val="center"/>
       </w:pPr>
     </w:p>
     <w:p>
       <w:pPr>
-        <w:ind w:left="0" w:right="0" w:firstLine="1701"/>
+        <w:ind w:left="0" w:right="0"/>
         <w:jc w:val="center"/>
       </w:pPr>
     </w:p>
     <w:p>
       <w:pPr>
-        <w:ind w:left="0" w:right="0" w:firstLine="1701"/>
+        <w:ind w:left="0" w:right="0"/>
         <w:jc w:val="center"/>
       </w:pPr>
     </w:p>
     <w:p>
       <w:pPr>
-        <w:ind w:left="0" w:right="0" w:firstLine="1701"/>
+        <w:ind w:left="0" w:right="0"/>
         <w:jc w:val="center"/>
       </w:pPr>
     </w:p>
     <w:p>
       <w:pPr>
-        <w:ind w:left="0" w:right="0" w:firstLine="1701"/>
+        <w:ind w:left="0" w:right="0"/>
         <w:jc w:val="center"/>
       </w:pPr>
     </w:p>
     <w:p>
       <w:pPr>
-        <w:ind w:left="0" w:right="0" w:firstLine="1701"/>
+        <w:ind w:left="0" w:right="0"/>
         <w:jc w:val="center"/>
       </w:pPr>
     </w:p>
     <w:p>
       <w:pPr>
         <w:pStyle w:val="Pealkiri"/>
-        <w:ind w:left="0" w:right="0" w:firstLine="1701"/>
+        <w:ind w:left="0" w:right="0"/>
         <w:jc w:val="center"/>
         <w:rPr>
           <w:rFonts w:ascii="Times New Roman" w:eastAsia="Times New Roman" w:hAnsi="Times New Roman" w:cs="Times New Roman"/>
@@ -107,7 +107,7 @@
     </w:p>
     <w:p>
       <w:pPr>
-        <w:ind w:left="0" w:right="0" w:firstLine="1701"/>
+        <w:ind w:left="0" w:right="0"/>
         <w:jc w:val="center"/>
       </w:pPr>
       <w:r>
@@ -116,79 +116,79 @@
     </w:p>
     <w:p>
       <w:pPr>
-        <w:ind w:left="0" w:right="0" w:firstLine="1701"/>
+        <w:ind w:left="0" w:right="0"/>
         <w:jc w:val="center"/>
       </w:pPr>
     </w:p>
     <w:p>
       <w:pPr>
-        <w:ind w:left="0" w:right="0" w:firstLine="1701"/>
+        <w:ind w:left="0" w:right="0"/>
         <w:jc w:val="center"/>
       </w:pPr>
     </w:p>
     <w:p>
       <w:pPr>
-        <w:ind w:left="0" w:right="0" w:firstLine="1701"/>
+        <w:ind w:left="0" w:right="0"/>
         <w:jc w:val="center"/>
       </w:pPr>
     </w:p>
     <w:p>
       <w:pPr>
-        <w:ind w:left="0" w:right="0" w:firstLine="1701"/>
+        <w:ind w:left="0" w:right="0"/>
         <w:jc w:val="center"/>
       </w:pPr>
     </w:p>
     <w:p>
       <w:pPr>
-        <w:ind w:left="0" w:right="0" w:firstLine="1701"/>
+        <w:ind w:left="0" w:right="0"/>
         <w:jc w:val="center"/>
       </w:pPr>
     </w:p>
     <w:p>
       <w:pPr>
-        <w:ind w:left="0" w:right="0" w:firstLine="1701"/>
+        <w:ind w:left="0" w:right="0"/>
         <w:jc w:val="center"/>
       </w:pPr>
     </w:p>
     <w:p>
       <w:pPr>
-        <w:ind w:left="0" w:right="0" w:firstLine="1701"/>
+        <w:ind w:left="0" w:right="0"/>
         <w:jc w:val="right"/>
       </w:pPr>
     </w:p>
     <w:p>
       <w:pPr>
-        <w:ind w:left="0" w:right="0" w:firstLine="1701"/>
+        <w:ind w:left="0" w:right="0"/>
         <w:jc w:val="right"/>
       </w:pPr>
     </w:p>
     <w:p>
       <w:pPr>
-        <w:ind w:left="0" w:right="0" w:firstLine="1701"/>
+        <w:ind w:left="0" w:right="0"/>
         <w:jc w:val="right"/>
       </w:pPr>
     </w:p>
     <w:p>
       <w:pPr>
-        <w:ind w:left="0" w:right="0" w:firstLine="1701"/>
+        <w:ind w:left="0" w:right="0"/>
         <w:jc w:val="right"/>
       </w:pPr>
     </w:p>
     <w:p>
       <w:pPr>
-        <w:ind w:left="0" w:right="0" w:firstLine="1701"/>
+        <w:ind w:left="0" w:right="0"/>
         <w:jc w:val="right"/>
       </w:pPr>
     </w:p>
     <w:p>
       <w:pPr>
-        <w:ind w:left="0" w:right="0" w:firstLine="1701"/>
+        <w:ind w:left="0" w:right="0"/>
         <w:jc w:val="right"/>
       </w:pPr>
     </w:p>
     <w:p>
       <w:pPr>
-        <w:ind w:left="0" w:right="0" w:firstLine="1701"/>
+        <w:ind w:left="0" w:right="0"/>
         <w:jc w:val="right"/>
       </w:pPr>
       <w:r>
@@ -197,7 +197,7 @@
     </w:p>
     <w:p>
       <w:pPr>
-        <w:ind w:left="0" w:right="0" w:firstLine="1701"/>
+        <w:ind w:left="0" w:right="0"/>
         <w:jc w:val="right"/>
       </w:pPr>
       <w:r>
@@ -206,31 +206,31 @@
     </w:p>
     <w:p>
       <w:pPr>
-        <w:ind w:left="0" w:right="0" w:firstLine="1701"/>
+        <w:ind w:left="0" w:right="0"/>
         <w:jc w:val="right"/>
       </w:pPr>
     </w:p>
     <w:p>
       <w:pPr>
-        <w:ind w:left="0" w:right="0" w:firstLine="1701"/>
+        <w:ind w:left="0" w:right="0"/>
         <w:jc w:val="right"/>
       </w:pPr>
     </w:p>
     <w:p>
       <w:pPr>
-        <w:ind w:left="0" w:right="0" w:firstLine="1701"/>
+        <w:ind w:left="0" w:right="0"/>
         <w:jc w:val="right"/>
       </w:pPr>
     </w:p>
     <w:p>
       <w:pPr>
-        <w:ind w:left="0" w:right="0" w:firstLine="1701"/>
+        <w:ind w:left="0" w:right="0"/>
         <w:jc w:val="right"/>
       </w:pPr>
     </w:p>
     <w:p>
       <w:pPr>
-        <w:ind w:left="0" w:right="0" w:firstLine="1701"/>
+        <w:ind w:left="0" w:right="0"/>
         <w:jc w:val="center"/>
         <w:rPr>
           <w:b/>
@@ -245,7 +245,7 @@
     </w:p>
     <w:p>
       <w:pPr>
-        <w:ind w:left="0" w:right="0" w:firstLine="1701"/>
+        <w:ind w:left="0" w:right="0"/>
         <w:rPr>
           <w:b/>
         </w:rPr>
@@ -471,175 +471,175 @@
     </w:sdt>
     <w:p>
       <w:pPr>
-        <w:ind w:left="0" w:right="0" w:firstLine="1701"/>
-        <w:rPr>
-          <w:b/>
-        </w:rPr>
-      </w:pPr>
-    </w:p>
-    <w:p>
-      <w:pPr>
-        <w:ind w:left="0" w:right="0" w:firstLine="1701"/>
-        <w:rPr>
-          <w:b/>
-        </w:rPr>
-      </w:pPr>
-    </w:p>
-    <w:p>
-      <w:pPr>
-        <w:ind w:left="0" w:right="0" w:firstLine="1701"/>
-        <w:rPr>
-          <w:b/>
-        </w:rPr>
-      </w:pPr>
-    </w:p>
-    <w:p>
-      <w:pPr>
-        <w:ind w:left="0" w:right="0" w:firstLine="1701"/>
-        <w:rPr>
-          <w:b/>
-        </w:rPr>
-      </w:pPr>
-    </w:p>
-    <w:p>
-      <w:pPr>
-        <w:ind w:left="0" w:right="0" w:firstLine="1701"/>
-        <w:rPr>
-          <w:b/>
-        </w:rPr>
-      </w:pPr>
-    </w:p>
-    <w:p>
-      <w:pPr>
-        <w:ind w:left="0" w:right="0" w:firstLine="1701"/>
-        <w:rPr>
-          <w:b/>
-        </w:rPr>
-      </w:pPr>
-    </w:p>
-    <w:p>
-      <w:pPr>
-        <w:ind w:left="0" w:right="0" w:firstLine="1701"/>
-        <w:rPr>
-          <w:b/>
-        </w:rPr>
-      </w:pPr>
-    </w:p>
-    <w:p>
-      <w:pPr>
-        <w:ind w:left="0" w:right="0" w:firstLine="1701"/>
-        <w:rPr>
-          <w:b/>
-        </w:rPr>
-      </w:pPr>
-    </w:p>
-    <w:p>
-      <w:pPr>
-        <w:ind w:left="0" w:right="0" w:firstLine="1701"/>
-        <w:rPr>
-          <w:b/>
-        </w:rPr>
-      </w:pPr>
-    </w:p>
-    <w:p>
-      <w:pPr>
-        <w:ind w:left="0" w:right="0" w:firstLine="1701"/>
-        <w:rPr>
-          <w:b/>
-        </w:rPr>
-      </w:pPr>
-    </w:p>
-    <w:p>
-      <w:pPr>
-        <w:ind w:left="0" w:right="0" w:firstLine="1701"/>
-        <w:rPr>
-          <w:b/>
-        </w:rPr>
-      </w:pPr>
-    </w:p>
-    <w:p>
-      <w:pPr>
-        <w:ind w:left="0" w:right="0" w:firstLine="1701"/>
-        <w:rPr>
-          <w:b/>
-        </w:rPr>
-      </w:pPr>
-    </w:p>
-    <w:p>
-      <w:pPr>
-        <w:ind w:left="0" w:right="0" w:firstLine="1701"/>
-        <w:rPr>
-          <w:b/>
-        </w:rPr>
-      </w:pPr>
-    </w:p>
-    <w:p>
-      <w:pPr>
-        <w:ind w:left="0" w:right="0" w:firstLine="1701"/>
-        <w:rPr>
-          <w:b/>
-        </w:rPr>
-      </w:pPr>
-    </w:p>
-    <w:p>
-      <w:pPr>
-        <w:ind w:left="0" w:right="0" w:firstLine="1701"/>
-        <w:rPr>
-          <w:b/>
-        </w:rPr>
-      </w:pPr>
-    </w:p>
-    <w:p>
-      <w:pPr>
-        <w:ind w:left="0" w:right="0" w:firstLine="1701"/>
-        <w:rPr>
-          <w:b/>
-        </w:rPr>
-      </w:pPr>
-    </w:p>
-    <w:p>
-      <w:pPr>
-        <w:ind w:left="0" w:right="0" w:firstLine="1701"/>
-        <w:rPr>
-          <w:b/>
-        </w:rPr>
-      </w:pPr>
-    </w:p>
-    <w:p>
-      <w:pPr>
-        <w:ind w:left="0" w:right="0" w:firstLine="1701"/>
-        <w:rPr>
-          <w:b/>
-        </w:rPr>
-      </w:pPr>
-    </w:p>
-    <w:p>
-      <w:pPr>
-        <w:ind w:left="0" w:right="0" w:firstLine="1701"/>
-        <w:rPr>
-          <w:b/>
-        </w:rPr>
-      </w:pPr>
-    </w:p>
-    <w:p>
-      <w:pPr>
-        <w:ind w:left="0" w:right="0" w:firstLine="1701"/>
-        <w:rPr>
-          <w:b/>
-        </w:rPr>
-      </w:pPr>
-    </w:p>
-    <w:p>
-      <w:pPr>
-        <w:ind w:left="0" w:right="0" w:firstLine="1701"/>
-        <w:rPr>
-          <w:b/>
-        </w:rPr>
-      </w:pPr>
-    </w:p>
-    <w:p>
-      <w:pPr>
-        <w:ind w:left="0" w:right="0" w:firstLine="1701"/>
+        <w:ind w:left="0" w:right="0"/>
+        <w:rPr>
+          <w:b/>
+        </w:rPr>
+      </w:pPr>
+    </w:p>
+    <w:p>
+      <w:pPr>
+        <w:ind w:left="0" w:right="0"/>
+        <w:rPr>
+          <w:b/>
+        </w:rPr>
+      </w:pPr>
+    </w:p>
+    <w:p>
+      <w:pPr>
+        <w:ind w:left="0" w:right="0"/>
+        <w:rPr>
+          <w:b/>
+        </w:rPr>
+      </w:pPr>
+    </w:p>
+    <w:p>
+      <w:pPr>
+        <w:ind w:left="0" w:right="0"/>
+        <w:rPr>
+          <w:b/>
+        </w:rPr>
+      </w:pPr>
+    </w:p>
+    <w:p>
+      <w:pPr>
+        <w:ind w:left="0" w:right="0"/>
+        <w:rPr>
+          <w:b/>
+        </w:rPr>
+      </w:pPr>
+    </w:p>
+    <w:p>
+      <w:pPr>
+        <w:ind w:left="0" w:right="0"/>
+        <w:rPr>
+          <w:b/>
+        </w:rPr>
+      </w:pPr>
+    </w:p>
+    <w:p>
+      <w:pPr>
+        <w:ind w:left="0" w:right="0"/>
+        <w:rPr>
+          <w:b/>
+        </w:rPr>
+      </w:pPr>
+    </w:p>
+    <w:p>
+      <w:pPr>
+        <w:ind w:left="0" w:right="0"/>
+        <w:rPr>
+          <w:b/>
+        </w:rPr>
+      </w:pPr>
+    </w:p>
+    <w:p>
+      <w:pPr>
+        <w:ind w:left="0" w:right="0"/>
+        <w:rPr>
+          <w:b/>
+        </w:rPr>
+      </w:pPr>
+    </w:p>
+    <w:p>
+      <w:pPr>
+        <w:ind w:left="0" w:right="0"/>
+        <w:rPr>
+          <w:b/>
+        </w:rPr>
+      </w:pPr>
+    </w:p>
+    <w:p>
+      <w:pPr>
+        <w:ind w:left="0" w:right="0"/>
+        <w:rPr>
+          <w:b/>
+        </w:rPr>
+      </w:pPr>
+    </w:p>
+    <w:p>
+      <w:pPr>
+        <w:ind w:left="0" w:right="0"/>
+        <w:rPr>
+          <w:b/>
+        </w:rPr>
+      </w:pPr>
+    </w:p>
+    <w:p>
+      <w:pPr>
+        <w:ind w:left="0" w:right="0"/>
+        <w:rPr>
+          <w:b/>
+        </w:rPr>
+      </w:pPr>
+    </w:p>
+    <w:p>
+      <w:pPr>
+        <w:ind w:left="0" w:right="0"/>
+        <w:rPr>
+          <w:b/>
+        </w:rPr>
+      </w:pPr>
+    </w:p>
+    <w:p>
+      <w:pPr>
+        <w:ind w:left="0" w:right="0"/>
+        <w:rPr>
+          <w:b/>
+        </w:rPr>
+      </w:pPr>
+    </w:p>
+    <w:p>
+      <w:pPr>
+        <w:ind w:left="0" w:right="0"/>
+        <w:rPr>
+          <w:b/>
+        </w:rPr>
+      </w:pPr>
+    </w:p>
+    <w:p>
+      <w:pPr>
+        <w:ind w:left="0" w:right="0"/>
+        <w:rPr>
+          <w:b/>
+        </w:rPr>
+      </w:pPr>
+    </w:p>
+    <w:p>
+      <w:pPr>
+        <w:ind w:left="0" w:right="0"/>
+        <w:rPr>
+          <w:b/>
+        </w:rPr>
+      </w:pPr>
+    </w:p>
+    <w:p>
+      <w:pPr>
+        <w:ind w:left="0" w:right="0"/>
+        <w:rPr>
+          <w:b/>
+        </w:rPr>
+      </w:pPr>
+    </w:p>
+    <w:p>
+      <w:pPr>
+        <w:ind w:left="0" w:right="0"/>
+        <w:rPr>
+          <w:b/>
+        </w:rPr>
+      </w:pPr>
+    </w:p>
+    <w:p>
+      <w:pPr>
+        <w:ind w:left="0" w:right="0"/>
+        <w:rPr>
+          <w:b/>
+        </w:rPr>
+      </w:pPr>
+    </w:p>
+    <w:p>
+      <w:pPr>
+        <w:ind w:left="0" w:right="0"/>
         <w:rPr>
           <w:b/>
         </w:rPr>
@@ -773,11 +773,9 @@
       <w:r>
         <w:t>kirjeldusega, ja siis teised kasutajad saavad jätta sellele</w:t>
       </w:r>
-    </w:p>
-    <w:p>
-      <w:pPr>
-        <w:ind w:left="0" w:right="0"/>
-      </w:pPr>
+      <w:r>
+        <w:t xml:space="preserve"> </w:t>
+      </w:r>
       <w:r>
         <w:t>kommentaare ja meeldimisi.</w:t>
       </w:r>
@@ -878,7 +876,7 @@
           <w:between w:val="nil"/>
         </w:pBdr>
         <w:spacing w:after="0" w:line="240" w:lineRule="auto"/>
-        <w:ind w:left="0" w:right="0"/>
+        <w:ind w:left="0" w:right="0" w:firstLine="0"/>
         <w:rPr>
           <w:color w:val="000000"/>
         </w:rPr>
@@ -904,7 +902,7 @@
           <w:between w:val="nil"/>
         </w:pBdr>
         <w:spacing w:after="0" w:line="240" w:lineRule="auto"/>
-        <w:ind w:left="0" w:right="0"/>
+        <w:ind w:left="0" w:right="0" w:firstLine="0"/>
         <w:rPr>
           <w:color w:val="000000"/>
         </w:rPr>
@@ -932,7 +930,7 @@
           <w:between w:val="nil"/>
         </w:pBdr>
         <w:spacing w:after="0" w:line="240" w:lineRule="auto"/>
-        <w:ind w:left="0" w:right="0"/>
+        <w:ind w:left="0" w:right="0" w:firstLine="0"/>
       </w:pPr>
       <w:proofErr w:type="spellStart"/>
       <w:r>
@@ -954,7 +952,7 @@
           <w:between w:val="nil"/>
         </w:pBdr>
         <w:spacing w:after="0" w:line="240" w:lineRule="auto"/>
-        <w:ind w:left="0" w:right="0"/>
+        <w:ind w:left="0" w:right="0" w:firstLine="0"/>
       </w:pPr>
       <w:r>
         <w:t>Zone</w:t>
@@ -1028,7 +1026,7 @@
           <w:between w:val="nil"/>
         </w:pBdr>
         <w:spacing w:after="0" w:line="240" w:lineRule="auto"/>
-        <w:ind w:left="0" w:right="0"/>
+        <w:ind w:left="0" w:right="0" w:firstLine="0"/>
         <w:rPr>
           <w:color w:val="000000"/>
         </w:rPr>
@@ -1068,7 +1066,7 @@
           <w:between w:val="nil"/>
         </w:pBdr>
         <w:spacing w:after="0" w:line="240" w:lineRule="auto"/>
-        <w:ind w:left="0" w:right="0"/>
+        <w:ind w:left="0" w:right="0" w:firstLine="0"/>
         <w:rPr>
           <w:color w:val="000000"/>
         </w:rPr>
@@ -1116,7 +1114,7 @@
           <w:between w:val="nil"/>
         </w:pBdr>
         <w:spacing w:after="0" w:line="240" w:lineRule="auto"/>
-        <w:ind w:left="0" w:right="0"/>
+        <w:ind w:left="0" w:right="0" w:firstLine="0"/>
         <w:rPr>
           <w:color w:val="000000"/>
         </w:rPr>
@@ -1164,7 +1162,7 @@
           <w:between w:val="nil"/>
         </w:pBdr>
         <w:spacing w:after="0" w:line="240" w:lineRule="auto"/>
-        <w:ind w:left="0" w:right="0"/>
+        <w:ind w:left="0" w:right="0" w:firstLine="0"/>
         <w:rPr>
           <w:color w:val="000000"/>
         </w:rPr>
@@ -1351,7 +1349,10 @@
               <w:ind w:left="0" w:right="0"/>
             </w:pPr>
             <w:r>
-              <w:t>Lisada uusi kasse</w:t>
+              <w:t xml:space="preserve">Lisada uusi </w:t>
+            </w:r>
+            <w:r>
+              <w:t>postitusi</w:t>
             </w:r>
           </w:p>
         </w:tc>
@@ -1364,7 +1365,13 @@
               <w:ind w:left="0" w:right="0"/>
             </w:pPr>
             <w:r>
-              <w:t>Lisada kommentaare kassidele</w:t>
+              <w:t xml:space="preserve">Lisada kommentaare </w:t>
+            </w:r>
+            <w:r>
+              <w:t>postitus</w:t>
+            </w:r>
+            <w:r>
+              <w:t>tele</w:t>
             </w:r>
           </w:p>
         </w:tc>
@@ -1385,7 +1392,16 @@
               <w:t xml:space="preserve">Kustutada </w:t>
             </w:r>
             <w:r>
-              <w:t>kõike kasse</w:t>
+              <w:t>kõik</w:t>
+            </w:r>
+            <w:r>
+              <w:t>i</w:t>
+            </w:r>
+            <w:r>
+              <w:t xml:space="preserve"> </w:t>
+            </w:r>
+            <w:r>
+              <w:t>postitusi</w:t>
             </w:r>
           </w:p>
         </w:tc>
@@ -1404,7 +1420,10 @@
               <w:t>meeldimisi</w:t>
             </w:r>
             <w:r>
-              <w:t xml:space="preserve"> kassidele</w:t>
+              <w:t xml:space="preserve"> </w:t>
+            </w:r>
+            <w:r>
+              <w:t>postitustele</w:t>
             </w:r>
           </w:p>
         </w:tc>
@@ -1432,7 +1451,10 @@
               <w:ind w:left="0" w:right="0"/>
             </w:pPr>
             <w:r>
-              <w:t>Luua uusi kasse</w:t>
+              <w:t xml:space="preserve">Luua uusi </w:t>
+            </w:r>
+            <w:r>
+              <w:t>postitusi</w:t>
             </w:r>
           </w:p>
         </w:tc>
@@ -1460,7 +1482,10 @@
               <w:ind w:left="0" w:right="0"/>
             </w:pPr>
             <w:r>
-              <w:t>Kustutada kasse</w:t>
+              <w:t xml:space="preserve">Kustutada </w:t>
+            </w:r>
+            <w:r>
+              <w:t>postitusi</w:t>
             </w:r>
           </w:p>
         </w:tc>
@@ -1559,7 +1584,10 @@
               <w:ind w:left="0" w:right="0"/>
             </w:pPr>
             <w:r>
-              <w:t>Lisa kasse</w:t>
+              <w:t xml:space="preserve">Lisa </w:t>
+            </w:r>
+            <w:r>
+              <w:t>postitusi</w:t>
             </w:r>
           </w:p>
         </w:tc>
@@ -1664,7 +1692,10 @@
               <w:ind w:left="0" w:right="0"/>
             </w:pPr>
             <w:r>
-              <w:t>Kustutada kasse</w:t>
+              <w:t xml:space="preserve">Kustutada </w:t>
+            </w:r>
+            <w:r>
+              <w:t>postitusi</w:t>
             </w:r>
           </w:p>
         </w:tc>
@@ -2002,7 +2033,7 @@
     <w:p>
       <w:pPr>
         <w:pStyle w:val="Pealkiri1"/>
-        <w:ind w:left="0" w:right="0" w:firstLine="1701"/>
+        <w:ind w:left="0" w:right="0"/>
         <w:rPr>
           <w:rFonts w:ascii="Times New Roman" w:eastAsia="Times New Roman" w:hAnsi="Times New Roman" w:cs="Times New Roman"/>
           <w:b/>
@@ -2021,7 +2052,6 @@
           <w:sz w:val="28"/>
           <w:szCs w:val="28"/>
         </w:rPr>
-        <w:lastRenderedPageBreak/>
         <w:t>Front-Endi Detailid</w:t>
       </w:r>
     </w:p>
@@ -2048,7 +2078,7 @@
     </w:p>
     <w:p>
       <w:pPr>
-        <w:ind w:left="0" w:right="0" w:firstLine="1701"/>
+        <w:ind w:left="0" w:right="0"/>
         <w:rPr>
           <w:b/>
         </w:rPr>
@@ -2067,14 +2097,12 @@
         </w:rPr>
         <w:t xml:space="preserve"> </w:t>
       </w:r>
-      <w:proofErr w:type="spellStart"/>
-      <w:r>
-        <w:rPr>
-          <w:b/>
-        </w:rPr>
-        <w:t>Cat</w:t>
-      </w:r>
-      <w:proofErr w:type="spellEnd"/>
+      <w:r>
+        <w:rPr>
+          <w:b/>
+        </w:rPr>
+        <w:t>Post</w:t>
+      </w:r>
     </w:p>
     <w:p>
       <w:pPr>
@@ -2090,7 +2118,7 @@
           <w:between w:val="nil"/>
         </w:pBdr>
         <w:spacing w:after="0"/>
-        <w:ind w:left="0" w:right="0"/>
+        <w:ind w:left="0" w:right="0" w:firstLine="0"/>
         <w:rPr>
           <w:b/>
           <w:color w:val="000000"/>
@@ -2102,7 +2130,7 @@
           <w:b/>
           <w:color w:val="000000"/>
         </w:rPr>
-        <w:t>CatID</w:t>
+        <w:t>PostID</w:t>
       </w:r>
       <w:proofErr w:type="spellEnd"/>
     </w:p>
@@ -2120,7 +2148,7 @@
           <w:between w:val="nil"/>
         </w:pBdr>
         <w:spacing w:after="0"/>
-        <w:ind w:left="0" w:right="0"/>
+        <w:ind w:left="0" w:right="0" w:firstLine="0"/>
         <w:rPr>
           <w:b/>
           <w:color w:val="000000"/>
@@ -2150,7 +2178,7 @@
           <w:between w:val="nil"/>
         </w:pBdr>
         <w:spacing w:after="0"/>
-        <w:ind w:left="0" w:right="0"/>
+        <w:ind w:left="0" w:right="0" w:firstLine="0"/>
         <w:rPr>
           <w:b/>
           <w:color w:val="000000"/>
@@ -2162,7 +2190,7 @@
           <w:b/>
           <w:color w:val="000000"/>
         </w:rPr>
-        <w:t>Name</w:t>
+        <w:t>Species</w:t>
       </w:r>
       <w:proofErr w:type="spellEnd"/>
     </w:p>
@@ -2180,7 +2208,7 @@
           <w:between w:val="nil"/>
         </w:pBdr>
         <w:spacing w:after="0"/>
-        <w:ind w:left="0" w:right="0"/>
+        <w:ind w:left="0" w:right="0" w:firstLine="0"/>
         <w:rPr>
           <w:b/>
           <w:color w:val="000000"/>
@@ -2192,7 +2220,7 @@
           <w:b/>
           <w:color w:val="000000"/>
         </w:rPr>
-        <w:t>Submit</w:t>
+        <w:t>Gender</w:t>
       </w:r>
       <w:proofErr w:type="spellEnd"/>
     </w:p>
@@ -2209,7 +2237,8 @@
           <w:right w:val="nil"/>
           <w:between w:val="nil"/>
         </w:pBdr>
-        <w:ind w:left="0" w:right="0"/>
+        <w:spacing w:after="0"/>
+        <w:ind w:left="0" w:right="0" w:firstLine="0"/>
         <w:rPr>
           <w:b/>
           <w:color w:val="000000"/>
@@ -2221,13 +2250,190 @@
           <w:b/>
           <w:color w:val="000000"/>
         </w:rPr>
+        <w:t>Files</w:t>
+      </w:r>
+      <w:proofErr w:type="spellEnd"/>
+    </w:p>
+    <w:p>
+      <w:pPr>
+        <w:numPr>
+          <w:ilvl w:val="0"/>
+          <w:numId w:val="3"/>
+        </w:numPr>
+        <w:pBdr>
+          <w:top w:val="nil"/>
+          <w:left w:val="nil"/>
+          <w:bottom w:val="nil"/>
+          <w:right w:val="nil"/>
+          <w:between w:val="nil"/>
+        </w:pBdr>
+        <w:spacing w:after="0"/>
+        <w:ind w:left="0" w:right="0" w:firstLine="0"/>
+        <w:rPr>
+          <w:b/>
+          <w:color w:val="000000"/>
+        </w:rPr>
+      </w:pPr>
+      <w:r>
+        <w:rPr>
+          <w:b/>
+          <w:color w:val="000000"/>
+        </w:rPr>
+        <w:t>Like</w:t>
+      </w:r>
+    </w:p>
+    <w:p>
+      <w:pPr>
+        <w:numPr>
+          <w:ilvl w:val="0"/>
+          <w:numId w:val="3"/>
+        </w:numPr>
+        <w:pBdr>
+          <w:top w:val="nil"/>
+          <w:left w:val="nil"/>
+          <w:bottom w:val="nil"/>
+          <w:right w:val="nil"/>
+          <w:between w:val="nil"/>
+        </w:pBdr>
+        <w:spacing w:after="0"/>
+        <w:ind w:left="0" w:right="0" w:firstLine="0"/>
+        <w:rPr>
+          <w:b/>
+          <w:color w:val="000000"/>
+        </w:rPr>
+      </w:pPr>
+      <w:proofErr w:type="spellStart"/>
+      <w:r>
+        <w:rPr>
+          <w:b/>
+          <w:color w:val="000000"/>
+        </w:rPr>
+        <w:t>Comments</w:t>
+      </w:r>
+      <w:proofErr w:type="spellEnd"/>
+    </w:p>
+    <w:p>
+      <w:pPr>
+        <w:numPr>
+          <w:ilvl w:val="0"/>
+          <w:numId w:val="3"/>
+        </w:numPr>
+        <w:pBdr>
+          <w:top w:val="nil"/>
+          <w:left w:val="nil"/>
+          <w:bottom w:val="nil"/>
+          <w:right w:val="nil"/>
+          <w:between w:val="nil"/>
+        </w:pBdr>
+        <w:spacing w:after="0"/>
+        <w:ind w:left="0" w:right="0" w:firstLine="0"/>
+        <w:rPr>
+          <w:b/>
+          <w:color w:val="000000"/>
+        </w:rPr>
+      </w:pPr>
+      <w:proofErr w:type="spellStart"/>
+      <w:r>
+        <w:rPr>
+          <w:b/>
+          <w:color w:val="000000"/>
+        </w:rPr>
+        <w:t>Name</w:t>
+      </w:r>
+      <w:proofErr w:type="spellEnd"/>
+    </w:p>
+    <w:p>
+      <w:pPr>
+        <w:numPr>
+          <w:ilvl w:val="0"/>
+          <w:numId w:val="3"/>
+        </w:numPr>
+        <w:pBdr>
+          <w:top w:val="nil"/>
+          <w:left w:val="nil"/>
+          <w:bottom w:val="nil"/>
+          <w:right w:val="nil"/>
+          <w:between w:val="nil"/>
+        </w:pBdr>
+        <w:spacing w:after="0"/>
+        <w:ind w:left="0" w:right="0" w:firstLine="0"/>
+        <w:rPr>
+          <w:b/>
+          <w:color w:val="000000"/>
+        </w:rPr>
+      </w:pPr>
+      <w:proofErr w:type="spellStart"/>
+      <w:r>
+        <w:rPr>
+          <w:b/>
+          <w:color w:val="000000"/>
+        </w:rPr>
+        <w:t>Description</w:t>
+      </w:r>
+      <w:proofErr w:type="spellEnd"/>
+    </w:p>
+    <w:p>
+      <w:pPr>
+        <w:numPr>
+          <w:ilvl w:val="0"/>
+          <w:numId w:val="3"/>
+        </w:numPr>
+        <w:pBdr>
+          <w:top w:val="nil"/>
+          <w:left w:val="nil"/>
+          <w:bottom w:val="nil"/>
+          <w:right w:val="nil"/>
+          <w:between w:val="nil"/>
+        </w:pBdr>
+        <w:spacing w:after="0"/>
+        <w:ind w:left="0" w:right="0" w:firstLine="0"/>
+        <w:rPr>
+          <w:b/>
+          <w:color w:val="000000"/>
+        </w:rPr>
+      </w:pPr>
+      <w:proofErr w:type="spellStart"/>
+      <w:r>
+        <w:rPr>
+          <w:b/>
+          <w:color w:val="000000"/>
+        </w:rPr>
+        <w:t>Submit</w:t>
+      </w:r>
+      <w:proofErr w:type="spellEnd"/>
+    </w:p>
+    <w:p>
+      <w:pPr>
+        <w:numPr>
+          <w:ilvl w:val="0"/>
+          <w:numId w:val="3"/>
+        </w:numPr>
+        <w:pBdr>
+          <w:top w:val="nil"/>
+          <w:left w:val="nil"/>
+          <w:bottom w:val="nil"/>
+          <w:right w:val="nil"/>
+          <w:between w:val="nil"/>
+        </w:pBdr>
+        <w:ind w:left="0" w:right="0" w:firstLine="0"/>
+        <w:rPr>
+          <w:b/>
+          <w:color w:val="000000"/>
+        </w:rPr>
+      </w:pPr>
+      <w:proofErr w:type="spellStart"/>
+      <w:r>
+        <w:rPr>
+          <w:b/>
+          <w:color w:val="000000"/>
+        </w:rPr>
         <w:t>Cancel</w:t>
       </w:r>
       <w:proofErr w:type="spellEnd"/>
     </w:p>
     <w:p>
       <w:pPr>
-        <w:ind w:left="0" w:right="0" w:firstLine="1701"/>
+        <w:ind w:left="0" w:right="0"/>
         <w:rPr>
           <w:b/>
         </w:rPr>
@@ -2246,14 +2452,12 @@
         </w:rPr>
         <w:t xml:space="preserve"> </w:t>
       </w:r>
-      <w:proofErr w:type="spellStart"/>
-      <w:r>
-        <w:rPr>
-          <w:b/>
-        </w:rPr>
-        <w:t>Cat</w:t>
-      </w:r>
-      <w:proofErr w:type="spellEnd"/>
+      <w:r>
+        <w:rPr>
+          <w:b/>
+        </w:rPr>
+        <w:t>Post</w:t>
+      </w:r>
     </w:p>
     <w:p>
       <w:pPr>
@@ -2269,7 +2473,7 @@
           <w:between w:val="nil"/>
         </w:pBdr>
         <w:spacing w:after="0"/>
-        <w:ind w:left="0" w:right="0"/>
+        <w:ind w:left="0" w:right="0" w:firstLine="0"/>
         <w:rPr>
           <w:b/>
           <w:color w:val="000000"/>
@@ -2281,7 +2485,7 @@
           <w:b/>
           <w:color w:val="000000"/>
         </w:rPr>
-        <w:t>CatID</w:t>
+        <w:t>PostID</w:t>
       </w:r>
       <w:proofErr w:type="spellEnd"/>
     </w:p>
@@ -2299,7 +2503,7 @@
           <w:between w:val="nil"/>
         </w:pBdr>
         <w:spacing w:after="0"/>
-        <w:ind w:left="0" w:right="0"/>
+        <w:ind w:left="0" w:right="0" w:firstLine="0"/>
         <w:rPr>
           <w:b/>
           <w:color w:val="000000"/>
@@ -2328,7 +2532,7 @@
           <w:right w:val="nil"/>
           <w:between w:val="nil"/>
         </w:pBdr>
-        <w:ind w:left="0" w:right="0"/>
+        <w:ind w:left="0" w:right="0" w:firstLine="0"/>
         <w:rPr>
           <w:b/>
           <w:color w:val="000000"/>
@@ -2346,7 +2550,7 @@
     </w:p>
     <w:p>
       <w:pPr>
-        <w:ind w:left="0" w:right="0" w:firstLine="1701"/>
+        <w:ind w:left="0" w:right="0"/>
         <w:rPr>
           <w:b/>
         </w:rPr>
@@ -2380,7 +2584,7 @@
           <w:between w:val="nil"/>
         </w:pBdr>
         <w:spacing w:after="0"/>
-        <w:ind w:left="0" w:right="0"/>
+        <w:ind w:left="0" w:right="0" w:firstLine="0"/>
         <w:rPr>
           <w:b/>
           <w:color w:val="000000"/>
@@ -2392,7 +2596,7 @@
           <w:b/>
           <w:color w:val="000000"/>
         </w:rPr>
-        <w:t>CatID</w:t>
+        <w:t>PostID</w:t>
       </w:r>
       <w:proofErr w:type="spellEnd"/>
     </w:p>
@@ -2410,7 +2614,7 @@
           <w:between w:val="nil"/>
         </w:pBdr>
         <w:spacing w:after="0"/>
-        <w:ind w:left="0" w:right="0"/>
+        <w:ind w:left="0" w:right="0" w:firstLine="0"/>
         <w:rPr>
           <w:b/>
           <w:color w:val="000000"/>
@@ -2438,7 +2642,7 @@
           <w:between w:val="nil"/>
         </w:pBdr>
         <w:spacing w:after="0"/>
-        <w:ind w:left="0" w:right="0"/>
+        <w:ind w:left="0" w:right="0" w:firstLine="0"/>
         <w:rPr>
           <w:b/>
           <w:color w:val="000000"/>
@@ -2467,7 +2671,7 @@
           <w:right w:val="nil"/>
           <w:between w:val="nil"/>
         </w:pBdr>
-        <w:ind w:left="0" w:right="0"/>
+        <w:ind w:left="0" w:right="0" w:firstLine="0"/>
         <w:rPr>
           <w:b/>
           <w:color w:val="000000"/>
@@ -2485,7 +2689,7 @@
     </w:p>
     <w:p>
       <w:pPr>
-        <w:ind w:left="0" w:right="0" w:firstLine="1701"/>
+        <w:ind w:left="0" w:right="0"/>
         <w:rPr>
           <w:b/>
         </w:rPr>
@@ -2527,7 +2731,7 @@
           <w:between w:val="nil"/>
         </w:pBdr>
         <w:spacing w:after="0"/>
-        <w:ind w:left="0" w:right="0"/>
+        <w:ind w:left="0" w:right="0" w:firstLine="0"/>
         <w:rPr>
           <w:b/>
           <w:color w:val="000000"/>
@@ -2557,7 +2761,7 @@
           <w:between w:val="nil"/>
         </w:pBdr>
         <w:spacing w:after="0"/>
-        <w:ind w:left="0" w:right="0"/>
+        <w:ind w:left="0" w:right="0" w:firstLine="0"/>
         <w:rPr>
           <w:b/>
           <w:color w:val="000000"/>
@@ -2603,7 +2807,7 @@
           <w:between w:val="nil"/>
         </w:pBdr>
         <w:spacing w:after="0"/>
-        <w:ind w:left="0" w:right="0"/>
+        <w:ind w:left="0" w:right="0" w:firstLine="0"/>
         <w:rPr>
           <w:b/>
           <w:color w:val="000000"/>
@@ -2649,7 +2853,7 @@
           <w:between w:val="nil"/>
         </w:pBdr>
         <w:spacing w:after="0"/>
-        <w:ind w:left="0" w:right="0"/>
+        <w:ind w:left="0" w:right="0" w:firstLine="0"/>
         <w:rPr>
           <w:b/>
           <w:color w:val="000000"/>
@@ -2679,7 +2883,7 @@
           <w:between w:val="nil"/>
         </w:pBdr>
         <w:spacing w:after="0"/>
-        <w:ind w:left="0" w:right="0"/>
+        <w:ind w:left="0" w:right="0" w:firstLine="0"/>
         <w:rPr>
           <w:b/>
           <w:color w:val="000000"/>
@@ -2850,7 +3054,7 @@
     <w:p>
       <w:pPr>
         <w:pStyle w:val="Pealkiri1"/>
-        <w:ind w:left="0" w:right="0" w:firstLine="1701"/>
+        <w:ind w:left="0" w:right="0"/>
         <w:rPr>
           <w:rFonts w:ascii="Times New Roman" w:eastAsia="Times New Roman" w:hAnsi="Times New Roman" w:cs="Times New Roman"/>
           <w:b/>
@@ -2869,7 +3073,7 @@
     <w:p>
       <w:pPr>
         <w:pStyle w:val="Pealkiri1"/>
-        <w:ind w:left="0" w:right="0" w:firstLine="1701"/>
+        <w:ind w:left="0" w:right="0"/>
         <w:rPr>
           <w:rFonts w:ascii="Times New Roman" w:eastAsia="Times New Roman" w:hAnsi="Times New Roman" w:cs="Times New Roman"/>
           <w:b/>
@@ -2888,7 +3092,6 @@
           <w:sz w:val="28"/>
           <w:szCs w:val="28"/>
         </w:rPr>
-        <w:lastRenderedPageBreak/>
         <w:t>Tehnilised nõuded</w:t>
       </w:r>
     </w:p>
@@ -2899,7 +3102,7 @@
     </w:p>
     <w:p>
       <w:pPr>
-        <w:ind w:left="0" w:right="0" w:firstLine="1701"/>
+        <w:ind w:left="0" w:right="0"/>
         <w:rPr>
           <w:b/>
         </w:rPr>
@@ -2910,311 +3113,217 @@
         </w:rPr>
         <w:t xml:space="preserve">New </w:t>
       </w:r>
+      <w:r>
+        <w:rPr>
+          <w:b/>
+        </w:rPr>
+        <w:t>Post</w:t>
+      </w:r>
+    </w:p>
+    <w:p>
+      <w:pPr>
+        <w:ind w:left="0" w:right="0"/>
+      </w:pPr>
+      <w:r>
+        <w:rPr>
+          <w:b/>
+        </w:rPr>
+        <w:t xml:space="preserve">T1 </w:t>
+      </w:r>
       <w:proofErr w:type="spellStart"/>
       <w:r>
-        <w:rPr>
-          <w:b/>
-        </w:rPr>
-        <w:t>Cat</w:t>
+        <w:t>PostID</w:t>
       </w:r>
       <w:proofErr w:type="spellEnd"/>
-    </w:p>
-    <w:p>
-      <w:pPr>
-        <w:ind w:left="0" w:right="0" w:firstLine="1701"/>
-      </w:pPr>
-      <w:r>
-        <w:rPr>
-          <w:b/>
-        </w:rPr>
-        <w:t xml:space="preserve">T1 </w:t>
+      <w:r>
+        <w:t xml:space="preserve"> – </w:t>
       </w:r>
       <w:proofErr w:type="spellStart"/>
       <w:r>
-        <w:t>CatID</w:t>
+        <w:t>PostID</w:t>
       </w:r>
       <w:proofErr w:type="spellEnd"/>
       <w:r>
-        <w:t xml:space="preserve"> – </w:t>
+        <w:t xml:space="preserve"> </w:t>
+      </w:r>
+      <w:r>
+        <w:t>on vajalik</w:t>
+      </w:r>
+    </w:p>
+    <w:p>
+      <w:pPr>
+        <w:ind w:left="0" w:right="0"/>
+      </w:pPr>
+      <w:r>
+        <w:rPr>
+          <w:b/>
+        </w:rPr>
+        <w:t xml:space="preserve">T2 </w:t>
       </w:r>
       <w:proofErr w:type="spellStart"/>
       <w:r>
-        <w:t>CatID</w:t>
+        <w:t>PostID</w:t>
       </w:r>
       <w:proofErr w:type="spellEnd"/>
       <w:r>
-        <w:t xml:space="preserve"> on vajalik</w:t>
-      </w:r>
-    </w:p>
-    <w:p>
-      <w:pPr>
-        <w:ind w:left="0" w:right="0" w:firstLine="1701"/>
-      </w:pPr>
-      <w:r>
-        <w:rPr>
-          <w:b/>
-        </w:rPr>
-        <w:t xml:space="preserve">T2 </w:t>
+        <w:t xml:space="preserve"> </w:t>
+      </w:r>
+      <w:r>
+        <w:t xml:space="preserve">– </w:t>
       </w:r>
       <w:proofErr w:type="spellStart"/>
       <w:r>
-        <w:t>CatID</w:t>
+        <w:t>PostID</w:t>
       </w:r>
       <w:proofErr w:type="spellEnd"/>
       <w:r>
-        <w:t xml:space="preserve"> – </w:t>
+        <w:t xml:space="preserve"> </w:t>
+      </w:r>
+      <w:r>
+        <w:t>ei tohi sisaldada erilisi karaktereid</w:t>
+      </w:r>
+    </w:p>
+    <w:p>
+      <w:pPr>
+        <w:ind w:left="0" w:right="0"/>
+      </w:pPr>
+      <w:r>
+        <w:rPr>
+          <w:b/>
+        </w:rPr>
+        <w:t>T3</w:t>
+      </w:r>
+      <w:r>
+        <w:t xml:space="preserve"> </w:t>
       </w:r>
       <w:proofErr w:type="spellStart"/>
       <w:r>
-        <w:t>CatID</w:t>
+        <w:t>PostID</w:t>
       </w:r>
       <w:proofErr w:type="spellEnd"/>
       <w:r>
-        <w:t xml:space="preserve"> ei tohi sisaldada erilisi karaktereid</w:t>
-      </w:r>
-    </w:p>
-    <w:p>
-      <w:pPr>
-        <w:ind w:left="0" w:right="0" w:firstLine="1701"/>
-      </w:pPr>
-      <w:r>
-        <w:rPr>
-          <w:b/>
-        </w:rPr>
-        <w:t>T3</w:t>
-      </w:r>
-      <w:r>
         <w:t xml:space="preserve"> </w:t>
       </w:r>
+      <w:r>
+        <w:t xml:space="preserve">– </w:t>
+      </w:r>
       <w:proofErr w:type="spellStart"/>
       <w:r>
-        <w:t>CatID</w:t>
+        <w:t>PostID</w:t>
       </w:r>
       <w:proofErr w:type="spellEnd"/>
       <w:r>
-        <w:t xml:space="preserve"> – </w:t>
-      </w:r>
+        <w:t xml:space="preserve"> </w:t>
+      </w:r>
+      <w:r>
+        <w:t>ei tohi olla tähti</w:t>
+      </w:r>
+    </w:p>
+    <w:p>
+      <w:pPr>
+        <w:ind w:left="0" w:right="0"/>
+        <w:rPr>
+          <w:b/>
+        </w:rPr>
+      </w:pPr>
       <w:proofErr w:type="spellStart"/>
       <w:r>
-        <w:t>CatID</w:t>
+        <w:rPr>
+          <w:b/>
+        </w:rPr>
+        <w:t>Delete</w:t>
       </w:r>
       <w:proofErr w:type="spellEnd"/>
       <w:r>
-        <w:t xml:space="preserve"> ei tohi olla tähti</w:t>
-      </w:r>
-    </w:p>
-    <w:p>
-      <w:pPr>
-        <w:ind w:left="0" w:right="0" w:firstLine="1701"/>
-        <w:rPr>
-          <w:b/>
-        </w:rPr>
-      </w:pPr>
+        <w:rPr>
+          <w:b/>
+        </w:rPr>
+        <w:t xml:space="preserve"> </w:t>
+      </w:r>
+      <w:r>
+        <w:rPr>
+          <w:b/>
+        </w:rPr>
+        <w:t>Post</w:t>
+      </w:r>
+    </w:p>
+    <w:p>
+      <w:pPr>
+        <w:ind w:left="0" w:right="0"/>
+      </w:pPr>
+      <w:r>
+        <w:rPr>
+          <w:b/>
+        </w:rPr>
+        <w:t>T</w:t>
+      </w:r>
+      <w:r>
+        <w:rPr>
+          <w:b/>
+        </w:rPr>
+        <w:t>4</w:t>
+      </w:r>
+      <w:r>
+        <w:t xml:space="preserve"> </w:t>
+      </w:r>
       <w:proofErr w:type="spellStart"/>
       <w:r>
-        <w:rPr>
-          <w:b/>
-        </w:rPr>
-        <w:t>Change</w:t>
+        <w:t>PostID</w:t>
       </w:r>
       <w:proofErr w:type="spellEnd"/>
       <w:r>
-        <w:rPr>
-          <w:b/>
-        </w:rPr>
         <w:t xml:space="preserve"> </w:t>
       </w:r>
+      <w:r>
+        <w:t xml:space="preserve">– </w:t>
+      </w:r>
       <w:proofErr w:type="spellStart"/>
       <w:r>
-        <w:rPr>
-          <w:b/>
-        </w:rPr>
-        <w:t>Cat</w:t>
+        <w:t>PostID</w:t>
       </w:r>
       <w:proofErr w:type="spellEnd"/>
-    </w:p>
-    <w:p>
-      <w:pPr>
-        <w:ind w:left="0" w:right="0" w:firstLine="1701"/>
-      </w:pPr>
-      <w:r>
-        <w:rPr>
-          <w:b/>
-        </w:rPr>
-        <w:t xml:space="preserve">T4 </w:t>
-      </w:r>
-      <w:proofErr w:type="spellStart"/>
-      <w:r>
-        <w:t>Change</w:t>
-      </w:r>
-      <w:proofErr w:type="spellEnd"/>
-      <w:r>
-        <w:t xml:space="preserve"> – ei tohi sisaldada erilisi karaktereid</w:t>
-      </w:r>
-    </w:p>
-    <w:p>
-      <w:pPr>
-        <w:ind w:left="0" w:right="0" w:firstLine="1701"/>
-      </w:pPr>
-      <w:r>
-        <w:rPr>
-          <w:b/>
-        </w:rPr>
-        <w:t xml:space="preserve">T5 </w:t>
-      </w:r>
-      <w:proofErr w:type="spellStart"/>
-      <w:r>
-        <w:t>Change</w:t>
-      </w:r>
-      <w:proofErr w:type="spellEnd"/>
-      <w:r>
-        <w:t xml:space="preserve"> – ei tohi olla tühi</w:t>
-      </w:r>
-    </w:p>
-    <w:p>
-      <w:pPr>
-        <w:ind w:left="0" w:right="0" w:firstLine="1701"/>
-      </w:pPr>
-      <w:r>
-        <w:rPr>
-          <w:b/>
-        </w:rPr>
-        <w:t xml:space="preserve">T6 </w:t>
-      </w:r>
-      <w:proofErr w:type="spellStart"/>
-      <w:r>
-        <w:t>Change</w:t>
-      </w:r>
-      <w:proofErr w:type="spellEnd"/>
-      <w:r>
-        <w:t xml:space="preserve"> – ei tohi olla tähti</w:t>
-      </w:r>
-    </w:p>
-    <w:p>
-      <w:pPr>
-        <w:ind w:left="0" w:right="0" w:firstLine="1701"/>
-      </w:pPr>
-      <w:r>
-        <w:rPr>
-          <w:b/>
-        </w:rPr>
-        <w:t xml:space="preserve">T7 </w:t>
-      </w:r>
       <w:r>
         <w:t xml:space="preserve"> </w:t>
       </w:r>
-      <w:proofErr w:type="spellStart"/>
-      <w:r>
-        <w:t>CatID</w:t>
-      </w:r>
-      <w:proofErr w:type="spellEnd"/>
-      <w:r>
-        <w:t xml:space="preserve"> – </w:t>
-      </w:r>
-      <w:proofErr w:type="spellStart"/>
-      <w:r>
-        <w:t>CatID</w:t>
-      </w:r>
-      <w:proofErr w:type="spellEnd"/>
-      <w:r>
-        <w:t xml:space="preserve"> on vajalik</w:t>
-      </w:r>
-    </w:p>
-    <w:p>
-      <w:pPr>
-        <w:ind w:left="0" w:right="0" w:firstLine="1701"/>
-        <w:rPr>
-          <w:b/>
-        </w:rPr>
-      </w:pPr>
-      <w:proofErr w:type="spellStart"/>
-      <w:r>
-        <w:rPr>
-          <w:b/>
-        </w:rPr>
-        <w:t>Delete</w:t>
-      </w:r>
-      <w:proofErr w:type="spellEnd"/>
-      <w:r>
-        <w:rPr>
-          <w:b/>
-        </w:rPr>
-        <w:t xml:space="preserve"> </w:t>
-      </w:r>
-      <w:proofErr w:type="spellStart"/>
-      <w:r>
-        <w:rPr>
-          <w:b/>
-        </w:rPr>
-        <w:t>Cat</w:t>
-      </w:r>
-      <w:proofErr w:type="spellEnd"/>
-    </w:p>
-    <w:p>
-      <w:pPr>
-        <w:ind w:left="0" w:right="0" w:firstLine="1701"/>
-      </w:pPr>
-      <w:r>
-        <w:rPr>
-          <w:b/>
-        </w:rPr>
-        <w:t>T8</w:t>
-      </w:r>
-      <w:r>
-        <w:t xml:space="preserve"> </w:t>
-      </w:r>
-      <w:proofErr w:type="spellStart"/>
-      <w:r>
-        <w:t>CatID</w:t>
-      </w:r>
-      <w:proofErr w:type="spellEnd"/>
-      <w:r>
-        <w:t xml:space="preserve"> – </w:t>
-      </w:r>
-      <w:proofErr w:type="spellStart"/>
-      <w:r>
-        <w:t>CatID</w:t>
-      </w:r>
-      <w:proofErr w:type="spellEnd"/>
-      <w:r>
-        <w:t xml:space="preserve"> on vajalik</w:t>
-      </w:r>
-    </w:p>
-    <w:p>
-      <w:pPr>
-        <w:ind w:left="0" w:right="0" w:firstLine="1701"/>
-      </w:pPr>
-    </w:p>
-    <w:p>
-      <w:pPr>
-        <w:ind w:left="0" w:right="0" w:firstLine="1701"/>
-      </w:pPr>
-    </w:p>
-    <w:p>
-      <w:pPr>
-        <w:ind w:left="0" w:right="0" w:firstLine="1701"/>
-      </w:pPr>
-    </w:p>
-    <w:p>
-      <w:pPr>
-        <w:ind w:left="0" w:right="0" w:firstLine="1701"/>
-      </w:pPr>
-    </w:p>
-    <w:p>
-      <w:pPr>
-        <w:ind w:left="0" w:right="0" w:firstLine="1701"/>
+      <w:r>
+        <w:t>on vajalik</w:t>
+      </w:r>
+    </w:p>
+    <w:p>
+      <w:pPr>
+        <w:ind w:left="0" w:right="0"/>
+      </w:pPr>
+    </w:p>
+    <w:p>
+      <w:pPr>
+        <w:ind w:left="0" w:right="0"/>
+      </w:pPr>
+    </w:p>
+    <w:p>
+      <w:pPr>
+        <w:ind w:left="0" w:right="0"/>
+      </w:pPr>
+    </w:p>
+    <w:p>
+      <w:pPr>
+        <w:ind w:left="0" w:right="0"/>
+      </w:pPr>
+    </w:p>
+    <w:p>
+      <w:pPr>
+        <w:ind w:left="0" w:right="0"/>
       </w:pPr>
     </w:p>
     <w:p>
       <w:pPr>
         <w:pStyle w:val="Pealkiri1"/>
-        <w:ind w:left="0" w:right="0" w:firstLine="1701"/>
+        <w:ind w:left="0" w:right="0"/>
       </w:pPr>
     </w:p>
     <w:p>
       <w:pPr>
         <w:pStyle w:val="Pealkiri1"/>
-        <w:ind w:left="0" w:right="0" w:firstLine="1701"/>
+        <w:ind w:left="0" w:right="0"/>
         <w:rPr>
           <w:rFonts w:ascii="Times New Roman" w:eastAsia="Times New Roman" w:hAnsi="Times New Roman" w:cs="Times New Roman"/>
           <w:b/>
@@ -3264,7 +3373,7 @@
           <w:between w:val="nil"/>
         </w:pBdr>
         <w:spacing w:after="0"/>
-        <w:ind w:left="0" w:right="0"/>
+        <w:ind w:left="0" w:right="0" w:firstLine="0"/>
       </w:pPr>
       <w:proofErr w:type="spellStart"/>
       <w:r>
@@ -3295,7 +3404,7 @@
           <w:between w:val="nil"/>
         </w:pBdr>
         <w:spacing w:after="0"/>
-        <w:ind w:left="0" w:right="0"/>
+        <w:ind w:left="0" w:right="0" w:firstLine="0"/>
       </w:pPr>
       <w:r>
         <w:rPr>
@@ -3318,7 +3427,7 @@
           <w:between w:val="nil"/>
         </w:pBdr>
         <w:spacing w:after="0"/>
-        <w:ind w:left="0" w:right="0"/>
+        <w:ind w:left="0" w:right="0" w:firstLine="0"/>
       </w:pPr>
       <w:proofErr w:type="spellStart"/>
       <w:r>
@@ -3358,7 +3467,7 @@
           <w:between w:val="nil"/>
         </w:pBdr>
         <w:spacing w:after="0"/>
-        <w:ind w:left="0" w:right="0"/>
+        <w:ind w:left="0" w:right="0" w:firstLine="0"/>
       </w:pPr>
       <w:r>
         <w:rPr>
@@ -3389,7 +3498,7 @@
           <w:between w:val="nil"/>
         </w:pBdr>
         <w:spacing w:after="0"/>
-        <w:ind w:left="0" w:right="0"/>
+        <w:ind w:left="0" w:right="0" w:firstLine="0"/>
       </w:pPr>
       <w:proofErr w:type="spellStart"/>
       <w:r>
@@ -3432,7 +3541,7 @@
           <w:right w:val="nil"/>
           <w:between w:val="nil"/>
         </w:pBdr>
-        <w:ind w:left="0" w:right="0"/>
+        <w:ind w:left="0" w:right="0" w:firstLine="0"/>
       </w:pPr>
       <w:proofErr w:type="spellStart"/>
       <w:r>
@@ -3462,7 +3571,7 @@
           <w:right w:val="nil"/>
           <w:between w:val="nil"/>
         </w:pBdr>
-        <w:ind w:left="0" w:right="0"/>
+        <w:ind w:left="0" w:right="0" w:firstLine="0"/>
       </w:pPr>
       <w:proofErr w:type="spellStart"/>
       <w:r>
@@ -3494,25 +3603,51 @@
           <w:right w:val="nil"/>
           <w:between w:val="nil"/>
         </w:pBdr>
-        <w:ind w:left="0" w:right="0"/>
-      </w:pPr>
-      <w:r>
-        <w:t>Zone – Veebikeskkond (meie ei soovinud seda kasutada aga õpetaja sundis MEIE projektis seda kasutama seega ta võib seletada mis see on)</w:t>
-      </w:r>
-    </w:p>
-    <w:p>
-      <w:pPr>
-        <w:ind w:left="0" w:right="0"/>
-      </w:pPr>
-    </w:p>
-    <w:p>
-      <w:pPr>
-        <w:ind w:left="0" w:right="0"/>
-      </w:pPr>
-    </w:p>
-    <w:p>
-      <w:pPr>
-        <w:ind w:left="0" w:right="0" w:firstLine="1701"/>
+        <w:ind w:left="0" w:right="0" w:firstLine="0"/>
+      </w:pPr>
+      <w:r>
+        <w:t>Zone – Veebi</w:t>
+      </w:r>
+      <w:r>
+        <w:t>majutuse pakkuja</w:t>
+      </w:r>
+      <w:r>
+        <w:t xml:space="preserve"> </w:t>
+      </w:r>
+    </w:p>
+    <w:p>
+      <w:pPr>
+        <w:ind w:left="0" w:right="0"/>
+      </w:pPr>
+    </w:p>
+    <w:p>
+      <w:pPr>
+        <w:ind w:left="0" w:right="0"/>
+      </w:pPr>
+    </w:p>
+    <w:p>
+      <w:pPr>
+        <w:ind w:left="0" w:right="0"/>
+      </w:pPr>
+    </w:p>
+    <w:p>
+      <w:pPr>
+        <w:ind w:left="0" w:right="0"/>
+      </w:pPr>
+    </w:p>
+    <w:p>
+      <w:pPr>
+        <w:ind w:left="0" w:right="0"/>
+      </w:pPr>
+    </w:p>
+    <w:p>
+      <w:pPr>
+        <w:ind w:left="0" w:right="0"/>
+      </w:pPr>
+    </w:p>
+    <w:p>
+      <w:pPr>
+        <w:ind w:left="0" w:right="0"/>
       </w:pPr>
     </w:p>
     <w:p>
@@ -3619,7 +3754,7 @@
     </w:p>
     <w:p>
       <w:pPr>
-        <w:ind w:left="0" w:right="0" w:firstLine="1701"/>
+        <w:ind w:left="0" w:right="0"/>
         <w:rPr>
           <w:b/>
         </w:rPr>
@@ -3675,7 +3810,7 @@
     </w:p>
     <w:p>
       <w:pPr>
-        <w:ind w:left="0" w:right="0" w:firstLine="1701"/>
+        <w:ind w:left="0" w:right="0"/>
         <w:rPr>
           <w:b/>
         </w:rPr>
@@ -3725,15 +3860,15 @@
     </w:p>
     <w:p>
       <w:pPr>
-        <w:ind w:left="0" w:right="0" w:firstLine="1701"/>
-        <w:rPr>
-          <w:b/>
-        </w:rPr>
-      </w:pPr>
-    </w:p>
-    <w:p>
-      <w:pPr>
-        <w:ind w:left="0" w:right="0" w:firstLine="1701"/>
+        <w:ind w:left="0" w:right="0"/>
+        <w:rPr>
+          <w:b/>
+        </w:rPr>
+      </w:pPr>
+    </w:p>
+    <w:p>
+      <w:pPr>
+        <w:ind w:left="0" w:right="0"/>
         <w:rPr>
           <w:b/>
         </w:rPr>
@@ -3749,7 +3884,7 @@
     </w:p>
     <w:p>
       <w:pPr>
-        <w:ind w:left="0" w:right="0" w:firstLine="1701"/>
+        <w:ind w:left="0" w:right="0"/>
       </w:pPr>
       <w:hyperlink r:id="rId10">
         <w:r>
@@ -3766,7 +3901,7 @@
     </w:p>
     <w:p>
       <w:pPr>
-        <w:ind w:left="0" w:right="0" w:firstLine="1701"/>
+        <w:ind w:left="0" w:right="0"/>
       </w:pPr>
       <w:hyperlink r:id="rId11">
         <w:r>
@@ -3780,6 +3915,191 @@
       <w:r>
         <w:t xml:space="preserve"> </w:t>
       </w:r>
+    </w:p>
+    <w:p>
+      <w:pPr>
+        <w:ind w:left="0" w:right="0"/>
+      </w:pPr>
+    </w:p>
+    <w:p>
+      <w:pPr>
+        <w:ind w:left="0" w:right="0"/>
+      </w:pPr>
+    </w:p>
+    <w:p>
+      <w:pPr>
+        <w:ind w:left="0" w:right="0"/>
+      </w:pPr>
+    </w:p>
+    <w:p>
+      <w:pPr>
+        <w:ind w:left="0" w:right="0"/>
+      </w:pPr>
+    </w:p>
+    <w:p>
+      <w:pPr>
+        <w:ind w:left="0" w:right="0"/>
+      </w:pPr>
+    </w:p>
+    <w:p>
+      <w:pPr>
+        <w:ind w:left="0" w:right="0"/>
+      </w:pPr>
+    </w:p>
+    <w:p>
+      <w:pPr>
+        <w:ind w:left="0" w:right="0"/>
+      </w:pPr>
+    </w:p>
+    <w:p>
+      <w:pPr>
+        <w:ind w:left="0" w:right="0"/>
+      </w:pPr>
+    </w:p>
+    <w:p>
+      <w:pPr>
+        <w:ind w:left="0" w:right="0"/>
+      </w:pPr>
+    </w:p>
+    <w:p>
+      <w:pPr>
+        <w:ind w:left="0" w:right="0"/>
+      </w:pPr>
+    </w:p>
+    <w:p>
+      <w:pPr>
+        <w:ind w:left="0" w:right="0"/>
+      </w:pPr>
+    </w:p>
+    <w:p>
+      <w:pPr>
+        <w:ind w:left="0" w:right="0"/>
+      </w:pPr>
+    </w:p>
+    <w:p>
+      <w:pPr>
+        <w:ind w:left="0" w:right="0"/>
+      </w:pPr>
+    </w:p>
+    <w:p>
+      <w:pPr>
+        <w:ind w:left="0" w:right="0"/>
+      </w:pPr>
+    </w:p>
+    <w:p>
+      <w:pPr>
+        <w:ind w:left="0" w:right="0"/>
+      </w:pPr>
+    </w:p>
+    <w:p>
+      <w:pPr>
+        <w:ind w:left="0" w:right="0"/>
+      </w:pPr>
+    </w:p>
+    <w:p>
+      <w:pPr>
+        <w:ind w:left="0" w:right="0"/>
+      </w:pPr>
+    </w:p>
+    <w:p>
+      <w:pPr>
+        <w:ind w:left="0" w:right="0"/>
+      </w:pPr>
+    </w:p>
+    <w:p>
+      <w:pPr>
+        <w:ind w:left="0" w:right="0"/>
+      </w:pPr>
+    </w:p>
+    <w:p>
+      <w:pPr>
+        <w:ind w:left="0" w:right="0"/>
+      </w:pPr>
+    </w:p>
+    <w:p>
+      <w:pPr>
+        <w:ind w:left="0" w:right="0"/>
+      </w:pPr>
+    </w:p>
+    <w:p>
+      <w:pPr>
+        <w:ind w:left="0" w:right="0"/>
+      </w:pPr>
+    </w:p>
+    <w:p>
+      <w:pPr>
+        <w:ind w:left="0" w:right="0"/>
+      </w:pPr>
+    </w:p>
+    <w:p>
+      <w:pPr>
+        <w:ind w:left="0" w:right="0"/>
+      </w:pPr>
+    </w:p>
+    <w:p>
+      <w:pPr>
+        <w:ind w:left="0" w:right="0"/>
+      </w:pPr>
+    </w:p>
+    <w:p>
+      <w:pPr>
+        <w:ind w:left="0" w:right="0"/>
+      </w:pPr>
+    </w:p>
+    <w:p>
+      <w:pPr>
+        <w:pStyle w:val="Pealkiri1"/>
+        <w:ind w:left="0"/>
+        <w:rPr>
+          <w:rFonts w:ascii="Times New Roman" w:hAnsi="Times New Roman" w:cs="Times New Roman"/>
+          <w:b/>
+          <w:bCs/>
+          <w:color w:val="auto"/>
+          <w:sz w:val="28"/>
+          <w:szCs w:val="28"/>
+        </w:rPr>
+      </w:pPr>
+      <w:r>
+        <w:rPr>
+          <w:rFonts w:ascii="Times New Roman" w:hAnsi="Times New Roman" w:cs="Times New Roman"/>
+          <w:b/>
+          <w:bCs/>
+          <w:color w:val="auto"/>
+          <w:sz w:val="28"/>
+          <w:szCs w:val="28"/>
+        </w:rPr>
+        <w:lastRenderedPageBreak/>
+        <w:t>Evituskava</w:t>
+      </w:r>
+    </w:p>
+    <w:p>
+      <w:pPr>
+        <w:ind w:left="0" w:right="0"/>
+      </w:pPr>
+      <w:r>
+        <w:t xml:space="preserve">Kui soovid meie </w:t>
+      </w:r>
+      <w:proofErr w:type="spellStart"/>
+      <w:r>
+        <w:t>Cat</w:t>
+      </w:r>
+      <w:proofErr w:type="spellEnd"/>
+      <w:r>
+        <w:t xml:space="preserve"> blogi kasutusele võtta siis kõige pealt pead tegema endale konto kus pead vajalikud andmeid ära täitma ja siis sul on konto olemas kus saad blogi endale kasutusele võtta. </w:t>
+      </w:r>
+      <w:proofErr w:type="spellStart"/>
+      <w:r>
+        <w:t>Cat</w:t>
+      </w:r>
+      <w:proofErr w:type="spellEnd"/>
+      <w:r>
+        <w:t xml:space="preserve"> blogis saad kassi pilte ülesse panna kus teised saavad neile meeldimisi jätta ja kommentaare samuti saad sa seda teha teise postituste kohta. Postituses saad kassi pildi ülesse panna ja samuti kassi sugu, vanuse, liigi ja kirjelduse määrata.</w:t>
+      </w:r>
+    </w:p>
+    <w:p>
+      <w:pPr>
+        <w:ind w:left="0"/>
+      </w:pPr>
     </w:p>
     <w:sectPr>
       <w:pgSz w:w="11906" w:h="16838"/>
@@ -5711,28 +6031,28 @@
 </file>
 
 <file path=customXml/item1.xml><?xml version="1.0" encoding="utf-8"?>
-<b:Sources xmlns:b="http://schemas.openxmlformats.org/officeDocument/2006/bibliography" xmlns="http://schemas.openxmlformats.org/officeDocument/2006/bibliography" SelectedStyle="\APASixthEditionOfficeOnline.xsl" StyleName="APA" Version="6"/>
-</file>
-
-<file path=customXml/item2.xml><?xml version="1.0" encoding="utf-8"?>
 <go:gDocsCustomXmlDataStorage xmlns:go="http://customooxmlschemas.google.com/" xmlns:r="http://schemas.openxmlformats.org/officeDocument/2006/relationships" uri="GoogleDocsCustomDataVersion2">
   <go:docsCustomData xmlns:go="http://customooxmlschemas.google.com/" roundtripDataSignature="AMtx7mjuHco6wtVEVmy4uD7yoZLu43P0Qw==">CgMxLjAyDmgubG40ZzdlNm04YmxuMg1oLnE4dnY4MGhhN3M4Mg5oLjd3MzJyZmJsdGFjcTIOaC45MHZ1c3hvemRyaTYyDWguN2doeWt2cmd4enIyDmguanRyZHdocTBwZjJhMg5oLjZiMDlkOWtlOW5kdjIOaC5jYng0dHI1eGlwdWk4AHIhMTZNekcwX3JEdXYxTlRieTdZNk1ja0tMaWxqYm83TVc2</go:docsCustomData>
 </go:gDocsCustomXmlDataStorage>
 </file>
 
-<file path=customXml/itemProps1.xml><?xml version="1.0" encoding="utf-8"?>
-<ds:datastoreItem xmlns:ds="http://schemas.openxmlformats.org/officeDocument/2006/customXml" ds:itemID="{5AFD0BEC-D23B-4143-8119-B0013B06E372}">
-  <ds:schemaRefs>
-    <ds:schemaRef ds:uri="http://schemas.openxmlformats.org/officeDocument/2006/bibliography"/>
-  </ds:schemaRefs>
-</ds:datastoreItem>
+<file path=customXml/item2.xml><?xml version="1.0" encoding="utf-8"?>
+<b:Sources xmlns:b="http://schemas.openxmlformats.org/officeDocument/2006/bibliography" xmlns="http://schemas.openxmlformats.org/officeDocument/2006/bibliography" SelectedStyle="\APASixthEditionOfficeOnline.xsl" StyleName="APA" Version="6"/>
 </file>
 
-<file path=customXml/itemProps2.xml><?xml version="1.0" encoding="utf-8"?>
+<file path=customXml/itemProps1.xml><?xml version="1.0" encoding="utf-8"?>
 <ds:datastoreItem xmlns:ds="http://schemas.openxmlformats.org/officeDocument/2006/customXml" ds:itemID="{11111111-1234-1234-1234-123412341234}">
   <ds:schemaRefs>
     <ds:schemaRef ds:uri="http://customooxmlschemas.google.com/"/>
     <ds:schemaRef ds:uri="http://schemas.openxmlformats.org/officeDocument/2006/relationships"/>
   </ds:schemaRefs>
 </ds:datastoreItem>
+</file>
+
+<file path=customXml/itemProps2.xml><?xml version="1.0" encoding="utf-8"?>
+<ds:datastoreItem xmlns:ds="http://schemas.openxmlformats.org/officeDocument/2006/customXml" ds:itemID="{5AFD0BEC-D23B-4143-8119-B0013B06E372}">
+  <ds:schemaRefs>
+    <ds:schemaRef ds:uri="http://schemas.openxmlformats.org/officeDocument/2006/bibliography"/>
+  </ds:schemaRefs>
+</ds:datastoreItem>
 </file>
--- a/Cat.docx
+++ b/Cat.docx
@@ -1368,10 +1368,7 @@
               <w:t xml:space="preserve">Lisada kommentaare </w:t>
             </w:r>
             <w:r>
-              <w:t>postitus</w:t>
-            </w:r>
-            <w:r>
-              <w:t>tele</w:t>
+              <w:t>postitustele</w:t>
             </w:r>
           </w:p>
         </w:tc>
@@ -3605,8 +3602,13 @@
         </w:pBdr>
         <w:ind w:left="0" w:right="0" w:firstLine="0"/>
       </w:pPr>
-      <w:r>
-        <w:t>Zone – Veebi</w:t>
+      <w:proofErr w:type="spellStart"/>
+      <w:r>
+        <w:t>Azure</w:t>
+      </w:r>
+      <w:proofErr w:type="spellEnd"/>
+      <w:r>
+        <w:t>– Veebi</w:t>
       </w:r>
       <w:r>
         <w:t>majutuse pakkuja</w:t>
@@ -4074,32 +4076,135 @@
     </w:p>
     <w:p>
       <w:pPr>
-        <w:ind w:left="0" w:right="0"/>
-      </w:pPr>
-      <w:r>
-        <w:t xml:space="preserve">Kui soovid meie </w:t>
-      </w:r>
-      <w:proofErr w:type="spellStart"/>
-      <w:r>
-        <w:t>Cat</w:t>
-      </w:r>
-      <w:proofErr w:type="spellEnd"/>
-      <w:r>
-        <w:t xml:space="preserve"> blogi kasutusele võtta siis kõige pealt pead tegema endale konto kus pead vajalikud andmeid ära täitma ja siis sul on konto olemas kus saad blogi endale kasutusele võtta. </w:t>
-      </w:r>
-      <w:proofErr w:type="spellStart"/>
-      <w:r>
-        <w:t>Cat</w:t>
-      </w:r>
-      <w:proofErr w:type="spellEnd"/>
-      <w:r>
-        <w:t xml:space="preserve"> blogis saad kassi pilte ülesse panna kus teised saavad neile meeldimisi jätta ja kommentaare samuti saad sa seda teha teise postituste kohta. Postituses saad kassi pildi ülesse panna ja samuti kassi sugu, vanuse, liigi ja kirjelduse määrata.</w:t>
-      </w:r>
-    </w:p>
-    <w:p>
-      <w:pPr>
         <w:ind w:left="0"/>
       </w:pPr>
+      <w:r>
+        <w:t xml:space="preserve">1.Create </w:t>
+      </w:r>
+      <w:proofErr w:type="spellStart"/>
+      <w:r>
+        <w:t>student</w:t>
+      </w:r>
+      <w:proofErr w:type="spellEnd"/>
+      <w:r>
+        <w:t xml:space="preserve"> </w:t>
+      </w:r>
+      <w:proofErr w:type="spellStart"/>
+      <w:r>
+        <w:t>account</w:t>
+      </w:r>
+      <w:proofErr w:type="spellEnd"/>
+    </w:p>
+    <w:p>
+      <w:pPr>
+        <w:ind w:left="0"/>
+      </w:pPr>
+      <w:r>
+        <w:t xml:space="preserve">2.Login </w:t>
+      </w:r>
+      <w:proofErr w:type="spellStart"/>
+      <w:r>
+        <w:t>Azure</w:t>
+      </w:r>
+      <w:proofErr w:type="spellEnd"/>
+    </w:p>
+    <w:p>
+      <w:pPr>
+        <w:ind w:left="0"/>
+      </w:pPr>
+      <w:r>
+        <w:t>3.Open VS 2022</w:t>
+      </w:r>
+    </w:p>
+    <w:p>
+      <w:pPr>
+        <w:ind w:left="0"/>
+      </w:pPr>
+      <w:r>
+        <w:t xml:space="preserve">4.Select </w:t>
+      </w:r>
+      <w:proofErr w:type="spellStart"/>
+      <w:r>
+        <w:t>publish</w:t>
+      </w:r>
+      <w:proofErr w:type="spellEnd"/>
+    </w:p>
+    <w:p>
+      <w:pPr>
+        <w:ind w:left="0"/>
+      </w:pPr>
+      <w:r>
+        <w:t xml:space="preserve">5.Select </w:t>
+      </w:r>
+      <w:proofErr w:type="spellStart"/>
+      <w:r>
+        <w:t>Azure</w:t>
+      </w:r>
+      <w:proofErr w:type="spellEnd"/>
+    </w:p>
+    <w:p>
+      <w:pPr>
+        <w:ind w:left="0"/>
+      </w:pPr>
+      <w:r>
+        <w:t xml:space="preserve">6.Select </w:t>
+      </w:r>
+      <w:proofErr w:type="spellStart"/>
+      <w:r>
+        <w:t>Azure</w:t>
+      </w:r>
+      <w:proofErr w:type="spellEnd"/>
+      <w:r>
+        <w:t xml:space="preserve"> App Service(Windows)</w:t>
+      </w:r>
+    </w:p>
+    <w:p>
+      <w:pPr>
+        <w:ind w:left="0"/>
+      </w:pPr>
+      <w:r>
+        <w:t xml:space="preserve">7.login </w:t>
+      </w:r>
+      <w:proofErr w:type="spellStart"/>
+      <w:r>
+        <w:t>with</w:t>
+      </w:r>
+      <w:proofErr w:type="spellEnd"/>
+      <w:r>
+        <w:t xml:space="preserve"> </w:t>
+      </w:r>
+      <w:proofErr w:type="spellStart"/>
+      <w:r>
+        <w:t>Azure</w:t>
+      </w:r>
+      <w:proofErr w:type="spellEnd"/>
+      <w:r>
+        <w:t xml:space="preserve"> </w:t>
+      </w:r>
+      <w:proofErr w:type="spellStart"/>
+      <w:r>
+        <w:t>account</w:t>
+      </w:r>
+      <w:proofErr w:type="spellEnd"/>
+      <w:r>
+        <w:t xml:space="preserve"> on VS 2022</w:t>
+      </w:r>
+    </w:p>
+    <w:p>
+      <w:pPr>
+        <w:ind w:left="0"/>
+      </w:pPr>
+      <w:r>
+        <w:t xml:space="preserve">8.Accept all </w:t>
+      </w:r>
+    </w:p>
+    <w:p>
+      <w:pPr>
+        <w:ind w:left="0"/>
+      </w:pPr>
+      <w:r>
+        <w:t>9.Done.</w:t>
+      </w:r>
     </w:p>
     <w:sectPr>
       <w:pgSz w:w="11906" w:h="16838"/>
@@ -6031,28 +6136,28 @@
 </file>
 
 <file path=customXml/item1.xml><?xml version="1.0" encoding="utf-8"?>
+<b:Sources xmlns:b="http://schemas.openxmlformats.org/officeDocument/2006/bibliography" xmlns="http://schemas.openxmlformats.org/officeDocument/2006/bibliography" SelectedStyle="\APASixthEditionOfficeOnline.xsl" StyleName="APA" Version="6"/>
+</file>
+
+<file path=customXml/item2.xml><?xml version="1.0" encoding="utf-8"?>
 <go:gDocsCustomXmlDataStorage xmlns:go="http://customooxmlschemas.google.com/" xmlns:r="http://schemas.openxmlformats.org/officeDocument/2006/relationships" uri="GoogleDocsCustomDataVersion2">
   <go:docsCustomData xmlns:go="http://customooxmlschemas.google.com/" roundtripDataSignature="AMtx7mjuHco6wtVEVmy4uD7yoZLu43P0Qw==">CgMxLjAyDmgubG40ZzdlNm04YmxuMg1oLnE4dnY4MGhhN3M4Mg5oLjd3MzJyZmJsdGFjcTIOaC45MHZ1c3hvemRyaTYyDWguN2doeWt2cmd4enIyDmguanRyZHdocTBwZjJhMg5oLjZiMDlkOWtlOW5kdjIOaC5jYng0dHI1eGlwdWk4AHIhMTZNekcwX3JEdXYxTlRieTdZNk1ja0tMaWxqYm83TVc2</go:docsCustomData>
 </go:gDocsCustomXmlDataStorage>
 </file>
 
-<file path=customXml/item2.xml><?xml version="1.0" encoding="utf-8"?>
-<b:Sources xmlns:b="http://schemas.openxmlformats.org/officeDocument/2006/bibliography" xmlns="http://schemas.openxmlformats.org/officeDocument/2006/bibliography" SelectedStyle="\APASixthEditionOfficeOnline.xsl" StyleName="APA" Version="6"/>
+<file path=customXml/itemProps1.xml><?xml version="1.0" encoding="utf-8"?>
+<ds:datastoreItem xmlns:ds="http://schemas.openxmlformats.org/officeDocument/2006/customXml" ds:itemID="{5AFD0BEC-D23B-4143-8119-B0013B06E372}">
+  <ds:schemaRefs>
+    <ds:schemaRef ds:uri="http://schemas.openxmlformats.org/officeDocument/2006/bibliography"/>
+  </ds:schemaRefs>
+</ds:datastoreItem>
 </file>
 
-<file path=customXml/itemProps1.xml><?xml version="1.0" encoding="utf-8"?>
+<file path=customXml/itemProps2.xml><?xml version="1.0" encoding="utf-8"?>
 <ds:datastoreItem xmlns:ds="http://schemas.openxmlformats.org/officeDocument/2006/customXml" ds:itemID="{11111111-1234-1234-1234-123412341234}">
   <ds:schemaRefs>
     <ds:schemaRef ds:uri="http://customooxmlschemas.google.com/"/>
     <ds:schemaRef ds:uri="http://schemas.openxmlformats.org/officeDocument/2006/relationships"/>
   </ds:schemaRefs>
 </ds:datastoreItem>
-</file>
-
-<file path=customXml/itemProps2.xml><?xml version="1.0" encoding="utf-8"?>
-<ds:datastoreItem xmlns:ds="http://schemas.openxmlformats.org/officeDocument/2006/customXml" ds:itemID="{5AFD0BEC-D23B-4143-8119-B0013B06E372}">
-  <ds:schemaRefs>
-    <ds:schemaRef ds:uri="http://schemas.openxmlformats.org/officeDocument/2006/bibliography"/>
-  </ds:schemaRefs>
-</ds:datastoreItem>
 </file>